--- a/doc/2016 7。.21-1.docx
+++ b/doc/2016 7。.21-1.docx
@@ -7134,85 +7134,6 @@
               <w:rPr>
                 <w:rFonts w:hint="eastAsia"/>
               </w:rPr>
-              <w:t>jibie</w:t>
-            </w:r>
-            <w:proofErr w:type="spellEnd"/>
-          </w:p>
-        </w:tc>
-        <w:tc>
-          <w:tcPr>
-            <w:tcW w:w="1544" w:type="dxa"/>
-            <w:shd w:val="clear" w:color="auto" w:fill="auto"/>
-          </w:tcPr>
-          <w:p>
-            <w:r>
-              <w:rPr>
-                <w:rFonts w:hint="eastAsia"/>
-              </w:rPr>
-              <w:t>bit</w:t>
-            </w:r>
-          </w:p>
-        </w:tc>
-        <w:tc>
-          <w:tcPr>
-            <w:tcW w:w="1276" w:type="dxa"/>
-            <w:shd w:val="clear" w:color="auto" w:fill="auto"/>
-          </w:tcPr>
-          <w:p>
-            <w:r>
-              <w:rPr>
-                <w:rFonts w:hint="eastAsia"/>
-              </w:rPr>
-              <w:t>否</w:t>
-            </w:r>
-          </w:p>
-        </w:tc>
-        <w:tc>
-          <w:tcPr>
-            <w:tcW w:w="1780" w:type="dxa"/>
-          </w:tcPr>
-          <w:p>
-            <w:r>
-              <w:rPr>
-                <w:rFonts w:hint="eastAsia"/>
-              </w:rPr>
-              <w:t>级别</w:t>
-            </w:r>
-          </w:p>
-        </w:tc>
-        <w:tc>
-          <w:tcPr>
-            <w:tcW w:w="1344" w:type="dxa"/>
-          </w:tcPr>
-          <w:p/>
-        </w:tc>
-      </w:tr>
-      <w:tr>
-        <w:tc>
-          <w:tcPr>
-            <w:tcW w:w="1267" w:type="dxa"/>
-          </w:tcPr>
-          <w:p>
-            <w:r>
-              <w:rPr>
-                <w:rFonts w:hint="eastAsia"/>
-              </w:rPr>
-              <w:t>5</w:t>
-            </w:r>
-            <w:bookmarkStart w:id="0" w:name="_GoBack"/>
-            <w:bookmarkEnd w:id="0"/>
-          </w:p>
-        </w:tc>
-        <w:tc>
-          <w:tcPr>
-            <w:tcW w:w="1266" w:type="dxa"/>
-          </w:tcPr>
-          <w:p>
-            <w:proofErr w:type="spellStart"/>
-            <w:r>
-              <w:rPr>
-                <w:rFonts w:hint="eastAsia"/>
-              </w:rPr>
               <w:t>txtid</w:t>
             </w:r>
             <w:proofErr w:type="spellEnd"/>
@@ -7296,7 +7217,7 @@
               <w:rPr>
                 <w:rFonts w:hint="eastAsia"/>
               </w:rPr>
-              <w:t>6</w:t>
+              <w:t>5</w:t>
             </w:r>
           </w:p>
         </w:tc>
@@ -7380,7 +7301,7 @@
               <w:rPr>
                 <w:rFonts w:hint="eastAsia"/>
               </w:rPr>
-              <w:t>7</w:t>
+              <w:t>6</w:t>
             </w:r>
           </w:p>
         </w:tc>
@@ -7478,32 +7399,49 @@
               <w:rPr>
                 <w:rFonts w:hint="eastAsia"/>
               </w:rPr>
-              <w:t>8</w:t>
-            </w:r>
+              <w:t>7</w:t>
+            </w:r>
+            <w:bookmarkStart w:id="0" w:name="_GoBack"/>
+            <w:bookmarkEnd w:id="0"/>
           </w:p>
         </w:tc>
         <w:tc>
           <w:tcPr>
             <w:tcW w:w="1266" w:type="dxa"/>
           </w:tcPr>
+          <w:p>
+            <w:proofErr w:type="spellStart"/>
+            <w:r>
+              <w:t>sortid</w:t>
+            </w:r>
+            <w:proofErr w:type="spellEnd"/>
+          </w:p>
+        </w:tc>
+        <w:tc>
+          <w:tcPr>
+            <w:tcW w:w="1544" w:type="dxa"/>
+            <w:shd w:val="clear" w:color="auto" w:fill="auto"/>
+          </w:tcPr>
+          <w:p>
+            <w:proofErr w:type="spellStart"/>
+            <w:r>
+              <w:rPr>
+                <w:rFonts w:hint="eastAsia"/>
+              </w:rPr>
+              <w:t>int</w:t>
+            </w:r>
+            <w:proofErr w:type="spellEnd"/>
+          </w:p>
+        </w:tc>
+        <w:tc>
+          <w:tcPr>
+            <w:tcW w:w="1276" w:type="dxa"/>
+            <w:shd w:val="clear" w:color="auto" w:fill="auto"/>
+          </w:tcPr>
           <w:p/>
         </w:tc>
         <w:tc>
           <w:tcPr>
-            <w:tcW w:w="1544" w:type="dxa"/>
-            <w:shd w:val="clear" w:color="auto" w:fill="auto"/>
-          </w:tcPr>
-          <w:p/>
-        </w:tc>
-        <w:tc>
-          <w:tcPr>
-            <w:tcW w:w="1276" w:type="dxa"/>
-            <w:shd w:val="clear" w:color="auto" w:fill="auto"/>
-          </w:tcPr>
-          <w:p/>
-        </w:tc>
-        <w:tc>
-          <w:tcPr>
             <w:tcW w:w="1780" w:type="dxa"/>
           </w:tcPr>
           <w:p>
@@ -7513,82 +7451,6 @@
               </w:rPr>
               <w:t>评论回复级别</w:t>
             </w:r>
-          </w:p>
-        </w:tc>
-        <w:tc>
-          <w:tcPr>
-            <w:tcW w:w="1344" w:type="dxa"/>
-          </w:tcPr>
-          <w:p/>
-        </w:tc>
-      </w:tr>
-      <w:tr>
-        <w:tc>
-          <w:tcPr>
-            <w:tcW w:w="1267" w:type="dxa"/>
-          </w:tcPr>
-          <w:p>
-            <w:pPr>
-              <w:rPr>
-                <w:rFonts w:hint="eastAsia"/>
-              </w:rPr>
-            </w:pPr>
-            <w:r>
-              <w:rPr>
-                <w:rFonts w:hint="eastAsia"/>
-              </w:rPr>
-              <w:t>9</w:t>
-            </w:r>
-          </w:p>
-        </w:tc>
-        <w:tc>
-          <w:tcPr>
-            <w:tcW w:w="1266" w:type="dxa"/>
-          </w:tcPr>
-          <w:p>
-            <w:proofErr w:type="spellStart"/>
-            <w:r>
-              <w:rPr>
-                <w:rFonts w:hint="eastAsia"/>
-              </w:rPr>
-              <w:t>sortid</w:t>
-            </w:r>
-            <w:proofErr w:type="spellEnd"/>
-          </w:p>
-        </w:tc>
-        <w:tc>
-          <w:tcPr>
-            <w:tcW w:w="1544" w:type="dxa"/>
-            <w:shd w:val="clear" w:color="auto" w:fill="auto"/>
-          </w:tcPr>
-          <w:p>
-            <w:proofErr w:type="spellStart"/>
-            <w:r>
-              <w:rPr>
-                <w:rFonts w:hint="eastAsia"/>
-              </w:rPr>
-              <w:t>int</w:t>
-            </w:r>
-            <w:proofErr w:type="spellEnd"/>
-          </w:p>
-        </w:tc>
-        <w:tc>
-          <w:tcPr>
-            <w:tcW w:w="1276" w:type="dxa"/>
-            <w:shd w:val="clear" w:color="auto" w:fill="auto"/>
-          </w:tcPr>
-          <w:p/>
-        </w:tc>
-        <w:tc>
-          <w:tcPr>
-            <w:tcW w:w="1780" w:type="dxa"/>
-          </w:tcPr>
-          <w:p>
-            <w:pPr>
-              <w:rPr>
-                <w:rFonts w:hint="eastAsia"/>
-              </w:rPr>
-            </w:pPr>
           </w:p>
         </w:tc>
         <w:tc>
@@ -10578,7 +10440,6 @@
               <w:rPr>
                 <w:rFonts w:hint="eastAsia"/>
               </w:rPr>
-              <w:lastRenderedPageBreak/>
               <w:t>8</w:t>
             </w:r>
           </w:p>
@@ -10750,6 +10611,7 @@
               <w:rPr>
                 <w:rFonts w:hint="eastAsia"/>
               </w:rPr>
+              <w:lastRenderedPageBreak/>
               <w:t>10</w:t>
             </w:r>
           </w:p>
@@ -14097,7 +13959,6 @@
               <w:rPr>
                 <w:rFonts w:hint="eastAsia"/>
               </w:rPr>
-              <w:lastRenderedPageBreak/>
               <w:t>7</w:t>
             </w:r>
           </w:p>
@@ -14340,6 +14201,7 @@
         <w:rPr>
           <w:rFonts w:hint="eastAsia"/>
         </w:rPr>
+        <w:lastRenderedPageBreak/>
         <w:t>商品购物</w:t>
       </w:r>
       <w:proofErr w:type="gramStart"/>
@@ -16170,7 +16032,7 @@
           <v:shape id="_x0000_i1025" type="#_x0000_t75" style="width:437.25pt;height:483pt" o:ole="">
             <v:imagedata r:id="rId8" o:title=""/>
           </v:shape>
-          <o:OLEObject Type="Embed" ProgID="Visio.Drawing.11" ShapeID="_x0000_i1025" DrawAspect="Content" ObjectID="_1532590183" r:id="rId9"/>
+          <o:OLEObject Type="Embed" ProgID="Visio.Drawing.11" ShapeID="_x0000_i1025" DrawAspect="Content" ObjectID="_1532591076" r:id="rId9"/>
         </w:object>
       </w:r>
     </w:p>
@@ -17027,7 +16889,7 @@
 </file>
 
 <file path=customXml/itemProps1.xml><?xml version="1.0" encoding="utf-8"?>
-<ds:datastoreItem xmlns:ds="http://schemas.openxmlformats.org/officeDocument/2006/customXml" ds:itemID="{408F2058-B1DF-45DE-931A-34395F330FD4}">
+<ds:datastoreItem xmlns:ds="http://schemas.openxmlformats.org/officeDocument/2006/customXml" ds:itemID="{4A79F9CA-B48D-474F-A18D-6F3FC71801AB}">
   <ds:schemaRefs>
     <ds:schemaRef ds:uri="http://schemas.openxmlformats.org/officeDocument/2006/bibliography"/>
   </ds:schemaRefs>
